--- a/docs/Discussion_on_HLR_impl_attempts_in_LLMs.docx
+++ b/docs/Discussion_on_HLR_impl_attempts_in_LLMs.docx
@@ -174,15 +174,7 @@
           <w:color w:val="1F2328"/>
           <w:szCs w:val="19"/>
         </w:rPr>
-        <w:t xml:space="preserve">for the evolution of a </w:t>
-      </w:r>
-      <w:r>
-        <w:rPr>
-          <w:rFonts w:ascii="Cambria Math" w:eastAsia="Times New Roman" w:hAnsi="Cambria Math" w:cs="Cambria Math"/>
-          <w:color w:val="1F2328"/>
-          <w:szCs w:val="19"/>
-        </w:rPr>
-        <w:t>𝐝𝐲𝐧𝐚𝐦𝐢𝐜𝐚𝐥</w:t>
+        <w:t>for the evolution of a</w:t>
       </w:r>
       <w:r>
         <w:rPr>
@@ -194,27 +186,13 @@
       </w:r>
       <w:r>
         <w:rPr>
-          <w:rFonts w:ascii="Cambria Math" w:eastAsia="Times New Roman" w:hAnsi="Cambria Math" w:cs="Cambria Math"/>
-          <w:color w:val="1F2328"/>
-          <w:szCs w:val="19"/>
-        </w:rPr>
-        <w:t>𝐬𝐲𝐬𝐭𝐞𝐦</w:t>
-      </w:r>
-      <w:r>
-        <w:rPr>
           <w:rFonts w:ascii="Aptos" w:eastAsia="Times New Roman" w:hAnsi="Aptos" w:cs="Segoe UI"/>
-          <w:color w:val="1F2328"/>
-          <w:szCs w:val="19"/>
-        </w:rPr>
-        <w:t xml:space="preserve"> and 2) thought inferences are reinforced from previously made inferences. (The latter part 2) of the last statement apparently Zelikman attempts to model in his model). In such kind of simulation thinking will not arise immediately but it will be an emergent phenomenon in an evolutionary process based on the semantic laws (equations of evolution) of the dynamical system. It is a definitely interesting idea which models an important aspect of human thinking - that is reinforcing certain types of "thoughts" based on previously made inferences. but I do not think that this is thinking. What Zelikman is doing is very interesting (and I think </w:t>
-      </w:r>
-      <w:r>
-        <w:rPr>
-          <w:rFonts w:ascii="Cambria Math" w:eastAsia="Times New Roman" w:hAnsi="Cambria Math" w:cs="Cambria Math"/>
-          <w:color w:val="1F2328"/>
-          <w:szCs w:val="19"/>
-        </w:rPr>
-        <w:t>𝐚</w:t>
+          <w:i/>
+          <w:iCs/>
+          <w:color w:val="1F2328"/>
+          <w:szCs w:val="19"/>
+        </w:rPr>
+        <w:t>dynamical system</w:t>
       </w:r>
       <w:r>
         <w:rPr>
@@ -222,15 +200,15 @@
           <w:color w:val="1F2328"/>
           <w:szCs w:val="19"/>
         </w:rPr>
-        <w:t xml:space="preserve"> </w:t>
-      </w:r>
-      <w:r>
-        <w:rPr>
-          <w:rFonts w:ascii="Cambria Math" w:eastAsia="Times New Roman" w:hAnsi="Cambria Math" w:cs="Cambria Math"/>
-          <w:color w:val="1F2328"/>
-          <w:szCs w:val="19"/>
-        </w:rPr>
-        <w:t>𝐟𝐢𝐫𝐬𝐭</w:t>
+        <w:t xml:space="preserve"> and 2) thought inferences are reinforced from previously made inferences. (The latter part 2) of the last statement apparently Zelikman attempts to model in his model). In such kind of simulation thinking will not arise immediately but it will be an emergent phenomenon in an evolutionary process based on the semantic laws (equations of evolution) of the dynamical system. It is a definitely interesting idea which models an important aspect of human thinking - that is reinforcing certain types of "thoughts" based on previously made inferences. but I do not think that this is thinking. What Zelikman is doing is very interesting (and I thin</w:t>
+      </w:r>
+      <w:r>
+        <w:rPr>
+          <w:rFonts w:ascii="Aptos" w:eastAsia="Times New Roman" w:hAnsi="Aptos" w:cs="Segoe UI"/>
+          <w:color w:val="1F2328"/>
+          <w:szCs w:val="19"/>
+        </w:rPr>
+        <w:t>k a first</w:t>
       </w:r>
       <w:r>
         <w:rPr>
